--- a/CPSC-24500/Week08/2017SpringW08ProgrammingAssignment.docx
+++ b/CPSC-24500/Week08/2017SpringW08ProgrammingAssignment.docx
@@ -41,19 +41,25 @@
         <w:rPr>
           <w:b/>
         </w:rPr>
-        <w:t>7 Programming Assignment</w:t>
+        <w:t>8</w:t>
       </w:r>
       <w:r>
         <w:rPr>
           <w:b/>
         </w:rPr>
-        <w:t xml:space="preserve"> (2</w:t>
+        <w:t xml:space="preserve"> Programming Assignment</w:t>
       </w:r>
       <w:r>
         <w:rPr>
           <w:b/>
         </w:rPr>
-        <w:t>4</w:t>
+        <w:t xml:space="preserve"> (</w:t>
+      </w:r>
+      <w:r>
+        <w:rPr>
+          <w:b/>
+        </w:rPr>
+        <w:t>20</w:t>
       </w:r>
       <w:r>
         <w:rPr>
@@ -83,55 +89,6 @@
           <w:sz w:val="22"/>
           <w:szCs w:val="22"/>
         </w:rPr>
-        <w:t xml:space="preserve">After completing the “Create a Picture Viewer” </w:t>
-      </w:r>
-      <w:r>
-        <w:rPr>
-          <w:sz w:val="22"/>
-          <w:szCs w:val="22"/>
-        </w:rPr>
-        <w:t>tutorial</w:t>
-      </w:r>
-      <w:r>
-        <w:rPr>
-          <w:sz w:val="22"/>
-          <w:szCs w:val="22"/>
-        </w:rPr>
-        <w:t xml:space="preserve">, </w:t>
-      </w:r>
-      <w:r>
-        <w:rPr>
-          <w:sz w:val="22"/>
-          <w:szCs w:val="22"/>
-        </w:rPr>
-        <w:t xml:space="preserve">you will </w:t>
-      </w:r>
-      <w:r>
-        <w:rPr>
-          <w:sz w:val="22"/>
-          <w:szCs w:val="22"/>
-        </w:rPr>
-        <w:t xml:space="preserve">develop </w:t>
-      </w:r>
-      <w:r>
-        <w:rPr>
-          <w:sz w:val="22"/>
-          <w:szCs w:val="22"/>
-        </w:rPr>
-        <w:t>InternetShapeDraw</w:t>
-      </w:r>
-      <w:r>
-        <w:rPr>
-          <w:sz w:val="22"/>
-          <w:szCs w:val="22"/>
-        </w:rPr>
-        <w:t xml:space="preserve">. </w:t>
-      </w:r>
-      <w:r>
-        <w:rPr>
-          <w:sz w:val="22"/>
-          <w:szCs w:val="22"/>
-        </w:rPr>
         <w:t>Th</w:t>
       </w:r>
       <w:r>
@@ -139,63 +96,35 @@
           <w:sz w:val="22"/>
           <w:szCs w:val="22"/>
         </w:rPr>
-        <w:t>e InternetShapeDraw applic</w:t>
+        <w:t xml:space="preserve">e </w:t>
       </w:r>
       <w:r>
         <w:rPr>
           <w:sz w:val="22"/>
           <w:szCs w:val="22"/>
         </w:rPr>
-        <w:t xml:space="preserve">ation will </w:t>
+        <w:t xml:space="preserve">ShapeDrawDataServer </w:t>
       </w:r>
       <w:r>
         <w:rPr>
           <w:sz w:val="22"/>
           <w:szCs w:val="22"/>
         </w:rPr>
-        <w:t xml:space="preserve">download </w:t>
+        <w:t>applic</w:t>
       </w:r>
       <w:r>
         <w:rPr>
           <w:sz w:val="22"/>
           <w:szCs w:val="22"/>
         </w:rPr>
-        <w:t xml:space="preserve">an XML file from the Internet, parse the XML, and draw the shapes </w:t>
+        <w:t xml:space="preserve">ation </w:t>
       </w:r>
       <w:r>
         <w:rPr>
           <w:sz w:val="22"/>
           <w:szCs w:val="22"/>
         </w:rPr>
-        <w:t xml:space="preserve">contained </w:t>
-      </w:r>
-      <w:r>
-        <w:rPr>
-          <w:sz w:val="22"/>
-          <w:szCs w:val="22"/>
-        </w:rPr>
-        <w:t>in the XML file to a</w:t>
-      </w:r>
-      <w:r>
-        <w:rPr>
-          <w:sz w:val="22"/>
-          <w:szCs w:val="22"/>
-        </w:rPr>
-        <w:t xml:space="preserve"> </w:t>
-      </w:r>
-      <w:r>
-        <w:rPr>
-          <w:sz w:val="22"/>
-          <w:szCs w:val="22"/>
-        </w:rPr>
-        <w:t xml:space="preserve">.NET (C#) </w:t>
-      </w:r>
-      <w:r>
-        <w:rPr>
-          <w:sz w:val="22"/>
-          <w:szCs w:val="22"/>
-        </w:rPr>
-        <w:t>window.</w:t>
+        <w:t xml:space="preserve">will read two XML files from the Internet, aggregate that data, and respond to client requests providing the aggregated data. </w:t>
       </w:r>
     </w:p>
     <w:p>
@@ -259,8 +188,6 @@
               </w:rPr>
               <w:t>Requirement</w:t>
             </w:r>
-            <w:bookmarkStart w:id="0" w:name="_GoBack"/>
-            <w:bookmarkEnd w:id="0"/>
           </w:p>
         </w:tc>
         <w:tc>
@@ -319,20 +246,19 @@
                 <w:szCs w:val="22"/>
               </w:rPr>
             </w:pPr>
-            <w:bookmarkStart w:id="1" w:name="_Hlk481162588"/>
-            <w:r>
-              <w:rPr>
-                <w:sz w:val="22"/>
-                <w:szCs w:val="22"/>
-              </w:rPr>
-              <w:t xml:space="preserve">Complete the Visual Studio </w:t>
-            </w:r>
-            <w:r>
-              <w:rPr>
-                <w:sz w:val="22"/>
-                <w:szCs w:val="22"/>
-              </w:rPr>
-              <w:t>“Create a Picture Viewer” tutorial</w:t>
+            <w:r>
+              <w:rPr>
+                <w:sz w:val="22"/>
+                <w:szCs w:val="22"/>
+              </w:rPr>
+              <w:t xml:space="preserve">The </w:t>
+            </w:r>
+            <w:r>
+              <w:rPr>
+                <w:sz w:val="22"/>
+                <w:szCs w:val="22"/>
+              </w:rPr>
+              <w:t>InternetShapeDraw</w:t>
             </w:r>
             <w:r>
               <w:rPr>
@@ -341,29 +267,82 @@
               </w:rPr>
               <w:t xml:space="preserve"> </w:t>
             </w:r>
-            <w:hyperlink r:id="rId7" w:history="1">
-              <w:r>
-                <w:rPr>
-                  <w:rStyle w:val="Hyperlink"/>
-                  <w:sz w:val="22"/>
-                  <w:szCs w:val="22"/>
-                </w:rPr>
-                <w:t>[link]</w:t>
-              </w:r>
-            </w:hyperlink>
-            <w:r>
-              <w:rPr>
-                <w:sz w:val="22"/>
-                <w:szCs w:val="22"/>
-              </w:rPr>
-              <w:t xml:space="preserve">. </w:t>
-            </w:r>
-            <w:r>
-              <w:rPr>
-                <w:sz w:val="22"/>
-                <w:szCs w:val="22"/>
-              </w:rPr>
-              <w:t>This is identified and scored in question #2 of the Week 7 Questions Assignment</w:t>
+            <w:r>
+              <w:rPr>
+                <w:sz w:val="22"/>
+                <w:szCs w:val="22"/>
+              </w:rPr>
+              <w:t>application must</w:t>
+            </w:r>
+            <w:r>
+              <w:rPr>
+                <w:sz w:val="22"/>
+                <w:szCs w:val="22"/>
+              </w:rPr>
+              <w:t xml:space="preserve"> be developed entirely in </w:t>
+            </w:r>
+            <w:r>
+              <w:rPr>
+                <w:sz w:val="22"/>
+                <w:szCs w:val="22"/>
+              </w:rPr>
+              <w:t xml:space="preserve">Visual Studio 2017 and </w:t>
+            </w:r>
+            <w:r>
+              <w:rPr>
+                <w:sz w:val="22"/>
+                <w:szCs w:val="22"/>
+              </w:rPr>
+              <w:t>C#</w:t>
+            </w:r>
+            <w:r>
+              <w:rPr>
+                <w:sz w:val="22"/>
+                <w:szCs w:val="22"/>
+              </w:rPr>
+              <w:t>, be named “</w:t>
+            </w:r>
+            <w:r>
+              <w:rPr>
+                <w:sz w:val="22"/>
+                <w:szCs w:val="22"/>
+              </w:rPr>
+              <w:t>ShapeDrawDataServer</w:t>
+            </w:r>
+            <w:r>
+              <w:rPr>
+                <w:sz w:val="22"/>
+                <w:szCs w:val="22"/>
+              </w:rPr>
+              <w:t xml:space="preserve">”, </w:t>
+            </w:r>
+            <w:r>
+              <w:rPr>
+                <w:sz w:val="22"/>
+                <w:szCs w:val="22"/>
+              </w:rPr>
+              <w:t xml:space="preserve">and </w:t>
+            </w:r>
+            <w:r>
+              <w:rPr>
+                <w:sz w:val="22"/>
+                <w:szCs w:val="22"/>
+              </w:rPr>
+              <w:t>successfully run</w:t>
+            </w:r>
+            <w:r>
+              <w:rPr>
+                <w:sz w:val="22"/>
+                <w:szCs w:val="22"/>
+              </w:rPr>
+              <w:t xml:space="preserve"> in a standard MS W</w:t>
+            </w:r>
+            <w:r>
+              <w:rPr>
+                <w:sz w:val="22"/>
+                <w:szCs w:val="22"/>
+              </w:rPr>
+              <w:t>indows environment</w:t>
             </w:r>
             <w:r>
               <w:rPr>
@@ -372,7 +351,6 @@
               </w:rPr>
               <w:t>.</w:t>
             </w:r>
-            <w:bookmarkEnd w:id="1"/>
             <w:r>
               <w:rPr>
                 <w:sz w:val="22"/>
@@ -399,7 +377,7 @@
                 <w:sz w:val="22"/>
                 <w:szCs w:val="22"/>
               </w:rPr>
-              <w:t>-</w:t>
+              <w:t>4</w:t>
             </w:r>
           </w:p>
         </w:tc>
@@ -442,14 +420,21 @@
                 <w:sz w:val="22"/>
                 <w:szCs w:val="22"/>
               </w:rPr>
-              <w:t xml:space="preserve">The </w:t>
-            </w:r>
-            <w:r>
-              <w:rPr>
-                <w:sz w:val="22"/>
-                <w:szCs w:val="22"/>
-              </w:rPr>
-              <w:t>InternetShapeDraw</w:t>
+              <w:t>D</w:t>
+            </w:r>
+            <w:r>
+              <w:rPr>
+                <w:sz w:val="22"/>
+                <w:szCs w:val="22"/>
+              </w:rPr>
+              <w:t>ownload</w:t>
+            </w:r>
+            <w:r>
+              <w:rPr>
+                <w:sz w:val="22"/>
+                <w:szCs w:val="22"/>
+              </w:rPr>
+              <w:t xml:space="preserve"> and parse</w:t>
             </w:r>
             <w:r>
               <w:rPr>
@@ -463,63 +448,106 @@
                 <w:sz w:val="22"/>
                 <w:szCs w:val="22"/>
               </w:rPr>
-              <w:t>application must</w:t>
-            </w:r>
-            <w:r>
-              <w:rPr>
-                <w:sz w:val="22"/>
-                <w:szCs w:val="22"/>
-              </w:rPr>
-              <w:t xml:space="preserve"> be developed entirely in </w:t>
-            </w:r>
-            <w:r>
-              <w:rPr>
-                <w:sz w:val="22"/>
-                <w:szCs w:val="22"/>
-              </w:rPr>
-              <w:t xml:space="preserve">Visual Studio 2017 and </w:t>
-            </w:r>
-            <w:r>
-              <w:rPr>
-                <w:sz w:val="22"/>
-                <w:szCs w:val="22"/>
-              </w:rPr>
-              <w:t>C#</w:t>
-            </w:r>
-            <w:r>
-              <w:rPr>
-                <w:sz w:val="22"/>
-                <w:szCs w:val="22"/>
-              </w:rPr>
-              <w:t xml:space="preserve">, be named “InternetShapeDraw”, </w:t>
-            </w:r>
-            <w:r>
-              <w:rPr>
-                <w:sz w:val="22"/>
-                <w:szCs w:val="22"/>
-              </w:rPr>
-              <w:t xml:space="preserve">and </w:t>
-            </w:r>
-            <w:r>
-              <w:rPr>
-                <w:sz w:val="22"/>
-                <w:szCs w:val="22"/>
-              </w:rPr>
-              <w:t>successfully run</w:t>
-            </w:r>
-            <w:r>
-              <w:rPr>
-                <w:sz w:val="22"/>
-                <w:szCs w:val="22"/>
-              </w:rPr>
-              <w:t xml:space="preserve"> in a standard MS W</w:t>
-            </w:r>
-            <w:r>
-              <w:rPr>
-                <w:sz w:val="22"/>
-                <w:szCs w:val="22"/>
-              </w:rPr>
-              <w:t>indows environment</w:t>
+              <w:t xml:space="preserve">the same XML file that we downloaded </w:t>
+            </w:r>
+            <w:r>
+              <w:rPr>
+                <w:sz w:val="22"/>
+                <w:szCs w:val="22"/>
+              </w:rPr>
+              <w:t xml:space="preserve">and parsed </w:t>
+            </w:r>
+            <w:r>
+              <w:rPr>
+                <w:sz w:val="22"/>
+                <w:szCs w:val="22"/>
+              </w:rPr>
+              <w:t>for last week’s InternetShapeDraw application</w:t>
+            </w:r>
+            <w:r>
+              <w:rPr>
+                <w:sz w:val="22"/>
+                <w:szCs w:val="22"/>
+              </w:rPr>
+              <w:t>. The URL for the file is:</w:t>
+            </w:r>
+          </w:p>
+          <w:p>
+            <w:pPr>
+              <w:rPr>
+                <w:sz w:val="22"/>
+                <w:szCs w:val="22"/>
+              </w:rPr>
+            </w:pPr>
+            <w:hyperlink r:id="rId7" w:history="1">
+              <w:r>
+                <w:rPr>
+                  <w:rStyle w:val="Hyperlink"/>
+                  <w:sz w:val="22"/>
+                  <w:szCs w:val="22"/>
+                </w:rPr>
+                <w:t>http://www.epogue.info/CPSC-24500/Week07/Inter</w:t>
+              </w:r>
+              <w:r>
+                <w:rPr>
+                  <w:rStyle w:val="Hyperlink"/>
+                  <w:sz w:val="22"/>
+                  <w:szCs w:val="22"/>
+                </w:rPr>
+                <w:t>n</w:t>
+              </w:r>
+              <w:r>
+                <w:rPr>
+                  <w:rStyle w:val="Hyperlink"/>
+                  <w:sz w:val="22"/>
+                  <w:szCs w:val="22"/>
+                </w:rPr>
+                <w:t>etShapeDraw.xml</w:t>
+              </w:r>
+            </w:hyperlink>
+          </w:p>
+          <w:p>
+            <w:pPr>
+              <w:rPr>
+                <w:sz w:val="22"/>
+                <w:szCs w:val="22"/>
+              </w:rPr>
+            </w:pPr>
+          </w:p>
+          <w:p>
+            <w:pPr>
+              <w:rPr>
+                <w:sz w:val="22"/>
+                <w:szCs w:val="22"/>
+              </w:rPr>
+            </w:pPr>
+            <w:r>
+              <w:rPr>
+                <w:sz w:val="22"/>
+                <w:szCs w:val="22"/>
+              </w:rPr>
+              <w:t xml:space="preserve">You can reuse </w:t>
+            </w:r>
+            <w:r>
+              <w:rPr>
+                <w:sz w:val="22"/>
+                <w:szCs w:val="22"/>
+              </w:rPr>
+              <w:t xml:space="preserve">last week’s </w:t>
+            </w:r>
+            <w:r>
+              <w:rPr>
+                <w:sz w:val="22"/>
+                <w:szCs w:val="22"/>
+              </w:rPr>
+              <w:t xml:space="preserve">sample code </w:t>
+            </w:r>
+            <w:r>
+              <w:rPr>
+                <w:sz w:val="22"/>
+                <w:szCs w:val="22"/>
+              </w:rPr>
+              <w:t>without modification</w:t>
             </w:r>
             <w:r>
               <w:rPr>
@@ -554,7 +582,7 @@
                 <w:sz w:val="22"/>
                 <w:szCs w:val="22"/>
               </w:rPr>
-              <w:t>6</w:t>
+              <w:t>2</w:t>
             </w:r>
           </w:p>
         </w:tc>
@@ -597,28 +625,21 @@
                 <w:sz w:val="22"/>
                 <w:szCs w:val="22"/>
               </w:rPr>
-              <w:t>D</w:t>
-            </w:r>
-            <w:r>
-              <w:rPr>
-                <w:sz w:val="22"/>
-                <w:szCs w:val="22"/>
-              </w:rPr>
-              <w:t xml:space="preserve">ownload </w:t>
-            </w:r>
-            <w:r>
-              <w:rPr>
-                <w:sz w:val="22"/>
-                <w:szCs w:val="22"/>
-              </w:rPr>
-              <w:t>an XML file from</w:t>
-            </w:r>
-            <w:r>
-              <w:rPr>
-                <w:sz w:val="22"/>
-                <w:szCs w:val="22"/>
-              </w:rPr>
-              <w:t xml:space="preserve"> the Internet. The URL for the file is:</w:t>
+              <w:t>Download and parse a new XML file that provides the colors in which to draw shapes. The URL fo</w:t>
+            </w:r>
+            <w:r>
+              <w:rPr>
+                <w:sz w:val="22"/>
+                <w:szCs w:val="22"/>
+              </w:rPr>
+              <w:t>r</w:t>
+            </w:r>
+            <w:r>
+              <w:rPr>
+                <w:sz w:val="22"/>
+                <w:szCs w:val="22"/>
+              </w:rPr>
+              <w:t xml:space="preserve"> the file is: </w:t>
             </w:r>
           </w:p>
           <w:p>
@@ -635,130 +656,9 @@
                   <w:sz w:val="22"/>
                   <w:szCs w:val="22"/>
                 </w:rPr>
-                <w:t>http://www.epogue.info/CPSC-24500/Week07/InternetShapeDraw.xml</w:t>
+                <w:t>http://www.epogue.info/CPSC-24500/Week08/ShapeDrawColors.xml</w:t>
               </w:r>
             </w:hyperlink>
-          </w:p>
-          <w:p>
-            <w:pPr>
-              <w:rPr>
-                <w:sz w:val="22"/>
-                <w:szCs w:val="22"/>
-              </w:rPr>
-            </w:pPr>
-          </w:p>
-          <w:p>
-            <w:pPr>
-              <w:rPr>
-                <w:sz w:val="22"/>
-                <w:szCs w:val="22"/>
-              </w:rPr>
-            </w:pPr>
-            <w:r>
-              <w:rPr>
-                <w:sz w:val="22"/>
-                <w:szCs w:val="22"/>
-              </w:rPr>
-              <w:t xml:space="preserve">Note: </w:t>
-            </w:r>
-            <w:r>
-              <w:rPr>
-                <w:sz w:val="22"/>
-                <w:szCs w:val="22"/>
-              </w:rPr>
-              <w:t>If you open this URL link in your browser, you should be able to view the XML file contents.</w:t>
-            </w:r>
-            <w:r>
-              <w:rPr>
-                <w:sz w:val="22"/>
-                <w:szCs w:val="22"/>
-              </w:rPr>
-              <w:t xml:space="preserve"> </w:t>
-            </w:r>
-            <w:r>
-              <w:rPr>
-                <w:sz w:val="22"/>
-                <w:szCs w:val="22"/>
-              </w:rPr>
-              <w:t>T</w:t>
-            </w:r>
-            <w:r>
-              <w:rPr>
-                <w:sz w:val="22"/>
-                <w:szCs w:val="22"/>
-              </w:rPr>
-              <w:t xml:space="preserve">he file may change during the week so </w:t>
-            </w:r>
-            <w:r>
-              <w:rPr>
-                <w:sz w:val="22"/>
-                <w:szCs w:val="22"/>
-              </w:rPr>
-              <w:t xml:space="preserve">make your solution </w:t>
-            </w:r>
-            <w:r>
-              <w:rPr>
-                <w:sz w:val="22"/>
-                <w:szCs w:val="22"/>
-              </w:rPr>
-              <w:t xml:space="preserve">is reasonably </w:t>
-            </w:r>
-            <w:r>
-              <w:rPr>
-                <w:sz w:val="22"/>
-                <w:szCs w:val="22"/>
-              </w:rPr>
-              <w:t>generic and t</w:t>
-            </w:r>
-            <w:r>
-              <w:rPr>
-                <w:sz w:val="22"/>
-                <w:szCs w:val="22"/>
-              </w:rPr>
-              <w:t>es</w:t>
-            </w:r>
-            <w:r>
-              <w:rPr>
-                <w:sz w:val="22"/>
-                <w:szCs w:val="22"/>
-              </w:rPr>
-              <w:t xml:space="preserve">t </w:t>
-            </w:r>
-            <w:r>
-              <w:rPr>
-                <w:sz w:val="22"/>
-                <w:szCs w:val="22"/>
-              </w:rPr>
-              <w:t xml:space="preserve">it </w:t>
-            </w:r>
-            <w:r>
-              <w:rPr>
-                <w:sz w:val="22"/>
-                <w:szCs w:val="22"/>
-              </w:rPr>
-              <w:t>multiple times</w:t>
-            </w:r>
-            <w:r>
-              <w:rPr>
-                <w:sz w:val="22"/>
-                <w:szCs w:val="22"/>
-              </w:rPr>
-              <w:t xml:space="preserve"> during the week</w:t>
-            </w:r>
-            <w:r>
-              <w:rPr>
-                <w:sz w:val="22"/>
-                <w:szCs w:val="22"/>
-              </w:rPr>
-              <w:t xml:space="preserve">. </w:t>
-            </w:r>
-            <w:r>
-              <w:rPr>
-                <w:sz w:val="22"/>
-                <w:szCs w:val="22"/>
-              </w:rPr>
-              <w:t xml:space="preserve"> </w:t>
-            </w:r>
           </w:p>
         </w:tc>
         <w:tc>
@@ -778,7 +678,7 @@
                 <w:sz w:val="22"/>
                 <w:szCs w:val="22"/>
               </w:rPr>
-              <w:t>4</w:t>
+              <w:t>6</w:t>
             </w:r>
           </w:p>
         </w:tc>
@@ -821,21 +721,125 @@
                 <w:sz w:val="22"/>
                 <w:szCs w:val="22"/>
               </w:rPr>
-              <w:t xml:space="preserve">Parse the contents of the </w:t>
-            </w:r>
-            <w:r>
-              <w:rPr>
-                <w:sz w:val="22"/>
-                <w:szCs w:val="22"/>
-              </w:rPr>
-              <w:t xml:space="preserve">XML </w:t>
-            </w:r>
-            <w:r>
-              <w:rPr>
-                <w:sz w:val="22"/>
-                <w:szCs w:val="22"/>
-              </w:rPr>
-              <w:t xml:space="preserve">file to extract the shapes. </w:t>
+              <w:t>Provide a sockets interface on por</w:t>
+            </w:r>
+            <w:bookmarkStart w:id="0" w:name="_GoBack"/>
+            <w:bookmarkEnd w:id="0"/>
+            <w:r>
+              <w:rPr>
+                <w:sz w:val="22"/>
+                <w:szCs w:val="22"/>
+              </w:rPr>
+              <w:t xml:space="preserve">t 11001 that responds to the “Get-ShapesAndColors&lt;EOF&gt;” request by returning an XML document </w:t>
+            </w:r>
+            <w:r>
+              <w:rPr>
+                <w:sz w:val="22"/>
+                <w:szCs w:val="22"/>
+              </w:rPr>
+              <w:t>similar to</w:t>
+            </w:r>
+            <w:r>
+              <w:rPr>
+                <w:sz w:val="22"/>
+                <w:szCs w:val="22"/>
+              </w:rPr>
+              <w:t xml:space="preserve"> InteretShapeDraw.xml </w:t>
+            </w:r>
+            <w:r>
+              <w:rPr>
+                <w:sz w:val="22"/>
+                <w:szCs w:val="22"/>
+              </w:rPr>
+              <w:t xml:space="preserve">that is aggregated to include </w:t>
+            </w:r>
+            <w:r>
+              <w:rPr>
+                <w:sz w:val="22"/>
+                <w:szCs w:val="22"/>
+              </w:rPr>
+              <w:t xml:space="preserve">a color </w:t>
+            </w:r>
+            <w:r>
+              <w:rPr>
+                <w:sz w:val="22"/>
+                <w:szCs w:val="22"/>
+              </w:rPr>
+              <w:t xml:space="preserve">field and  </w:t>
+            </w:r>
+            <w:r>
+              <w:rPr>
+                <w:sz w:val="22"/>
+                <w:szCs w:val="22"/>
+              </w:rPr>
+              <w:t>tag</w:t>
+            </w:r>
+            <w:r>
+              <w:rPr>
+                <w:sz w:val="22"/>
+                <w:szCs w:val="22"/>
+              </w:rPr>
+              <w:t>s</w:t>
+            </w:r>
+            <w:r>
+              <w:rPr>
+                <w:sz w:val="22"/>
+                <w:szCs w:val="22"/>
+              </w:rPr>
+              <w:t xml:space="preserve">. </w:t>
+            </w:r>
+            <w:r>
+              <w:rPr>
+                <w:sz w:val="22"/>
+                <w:szCs w:val="22"/>
+              </w:rPr>
+              <w:t xml:space="preserve">See </w:t>
+            </w:r>
+            <w:r>
+              <w:rPr>
+                <w:sz w:val="22"/>
+                <w:szCs w:val="22"/>
+              </w:rPr>
+              <w:t>example</w:t>
+            </w:r>
+            <w:r>
+              <w:rPr>
+                <w:sz w:val="22"/>
+                <w:szCs w:val="22"/>
+              </w:rPr>
+              <w:t xml:space="preserve"> at:</w:t>
+            </w:r>
+          </w:p>
+          <w:p>
+            <w:pPr>
+              <w:rPr>
+                <w:sz w:val="22"/>
+                <w:szCs w:val="22"/>
+              </w:rPr>
+            </w:pPr>
+            <w:r>
+              <w:rPr>
+                <w:sz w:val="22"/>
+                <w:szCs w:val="22"/>
+              </w:rPr>
+              <w:t xml:space="preserve"> </w:t>
+            </w:r>
+            <w:hyperlink r:id="rId9" w:history="1">
+              <w:r>
+                <w:rPr>
+                  <w:rStyle w:val="Hyperlink"/>
+                  <w:sz w:val="22"/>
+                  <w:szCs w:val="22"/>
+                </w:rPr>
+                <w:t>http://www.epogue.info/CPSC-24500/Week08/ShapeDrawDataServerResponse.xml</w:t>
+              </w:r>
+            </w:hyperlink>
+            <w:r>
+              <w:rPr>
+                <w:sz w:val="22"/>
+                <w:szCs w:val="22"/>
+              </w:rPr>
+              <w:t xml:space="preserve"> </w:t>
             </w:r>
           </w:p>
         </w:tc>
@@ -856,7 +860,7 @@
                 <w:sz w:val="22"/>
                 <w:szCs w:val="22"/>
               </w:rPr>
-              <w:t>4</w:t>
+              <w:t>6</w:t>
             </w:r>
           </w:p>
         </w:tc>
@@ -899,77 +903,7 @@
                 <w:sz w:val="22"/>
                 <w:szCs w:val="22"/>
               </w:rPr>
-              <w:t xml:space="preserve">Store the </w:t>
-            </w:r>
-            <w:r>
-              <w:rPr>
-                <w:sz w:val="22"/>
-                <w:szCs w:val="22"/>
-              </w:rPr>
-              <w:t xml:space="preserve">shapes contained in the XML file </w:t>
-            </w:r>
-            <w:r>
-              <w:rPr>
-                <w:sz w:val="22"/>
-                <w:szCs w:val="22"/>
-              </w:rPr>
-              <w:t>i</w:t>
-            </w:r>
-            <w:r>
-              <w:rPr>
-                <w:sz w:val="22"/>
-                <w:szCs w:val="22"/>
-              </w:rPr>
-              <w:t xml:space="preserve">n a </w:t>
-            </w:r>
-            <w:r>
-              <w:rPr>
-                <w:sz w:val="22"/>
-                <w:szCs w:val="22"/>
-              </w:rPr>
-              <w:t>Shapes</w:t>
-            </w:r>
-            <w:r>
-              <w:rPr>
-                <w:sz w:val="22"/>
-                <w:szCs w:val="22"/>
-              </w:rPr>
-              <w:t>M</w:t>
-            </w:r>
-            <w:r>
-              <w:rPr>
-                <w:sz w:val="22"/>
-                <w:szCs w:val="22"/>
-              </w:rPr>
-              <w:t>odel class</w:t>
-            </w:r>
-            <w:r>
-              <w:rPr>
-                <w:sz w:val="22"/>
-                <w:szCs w:val="22"/>
-              </w:rPr>
-              <w:t xml:space="preserve"> that at a minimum includes a Shape c</w:t>
-            </w:r>
-            <w:r>
-              <w:rPr>
-                <w:sz w:val="22"/>
-                <w:szCs w:val="22"/>
-              </w:rPr>
-              <w:t>lass</w:t>
-            </w:r>
-            <w:r>
-              <w:rPr>
-                <w:sz w:val="22"/>
-                <w:szCs w:val="22"/>
-              </w:rPr>
-              <w:t xml:space="preserve"> and an ArrayList</w:t>
-            </w:r>
-            <w:r>
-              <w:rPr>
-                <w:sz w:val="22"/>
-                <w:szCs w:val="22"/>
-              </w:rPr>
-              <w:t xml:space="preserve">. </w:t>
+              <w:t>Update the InternetShapeDraw application so that it utilizes the socket interface provided in step 4 above and displays the shapes with the given colors.</w:t>
             </w:r>
           </w:p>
         </w:tc>
@@ -990,7 +924,7 @@
                 <w:sz w:val="22"/>
                 <w:szCs w:val="22"/>
               </w:rPr>
-              <w:t>4</w:t>
+              <w:t>*</w:t>
             </w:r>
           </w:p>
         </w:tc>
@@ -1033,7 +967,84 @@
                 <w:sz w:val="22"/>
                 <w:szCs w:val="22"/>
               </w:rPr>
-              <w:t>Create a</w:t>
+              <w:t xml:space="preserve">Submit </w:t>
+            </w:r>
+            <w:r>
+              <w:rPr>
+                <w:sz w:val="22"/>
+                <w:szCs w:val="22"/>
+              </w:rPr>
+              <w:t xml:space="preserve">two files. The first file should be the </w:t>
+            </w:r>
+            <w:r>
+              <w:rPr>
+                <w:sz w:val="22"/>
+                <w:szCs w:val="22"/>
+              </w:rPr>
+              <w:t>single</w:t>
+            </w:r>
+            <w:r>
+              <w:rPr>
+                <w:sz w:val="22"/>
+                <w:szCs w:val="22"/>
+              </w:rPr>
+              <w:t xml:space="preserve"> C#</w:t>
+            </w:r>
+            <w:r>
+              <w:rPr>
+                <w:sz w:val="22"/>
+                <w:szCs w:val="22"/>
+              </w:rPr>
+              <w:t xml:space="preserve"> file </w:t>
+            </w:r>
+            <w:r>
+              <w:rPr>
+                <w:sz w:val="22"/>
+                <w:szCs w:val="22"/>
+              </w:rPr>
+              <w:t xml:space="preserve">that contains your </w:t>
+            </w:r>
+            <w:r>
+              <w:rPr>
+                <w:sz w:val="22"/>
+                <w:szCs w:val="22"/>
+              </w:rPr>
+              <w:t>code</w:t>
+            </w:r>
+            <w:r>
+              <w:rPr>
+                <w:sz w:val="22"/>
+                <w:szCs w:val="22"/>
+              </w:rPr>
+              <w:t xml:space="preserve">. It should be named </w:t>
+            </w:r>
+            <w:r>
+              <w:rPr>
+                <w:sz w:val="22"/>
+                <w:szCs w:val="22"/>
+              </w:rPr>
+              <w:t>“</w:t>
+            </w:r>
+            <w:r>
+              <w:rPr>
+                <w:sz w:val="22"/>
+                <w:szCs w:val="22"/>
+              </w:rPr>
+              <w:t>Program.</w:t>
+            </w:r>
+            <w:r>
+              <w:rPr>
+                <w:sz w:val="22"/>
+                <w:szCs w:val="22"/>
+              </w:rPr>
+              <w:t>cs</w:t>
+            </w:r>
+            <w:r>
+              <w:rPr>
+                <w:sz w:val="22"/>
+                <w:szCs w:val="22"/>
+              </w:rPr>
+              <w:t>”</w:t>
             </w:r>
             <w:r>
               <w:rPr>
@@ -1047,28 +1058,91 @@
                 <w:sz w:val="22"/>
                 <w:szCs w:val="22"/>
               </w:rPr>
-              <w:t>ShapesV</w:t>
-            </w:r>
-            <w:r>
-              <w:rPr>
-                <w:sz w:val="22"/>
-                <w:szCs w:val="22"/>
-              </w:rPr>
-              <w:t>iew class that</w:t>
-            </w:r>
-            <w:r>
-              <w:rPr>
-                <w:sz w:val="22"/>
-                <w:szCs w:val="22"/>
-              </w:rPr>
-              <w:t xml:space="preserve"> can </w:t>
-            </w:r>
-            <w:r>
-              <w:rPr>
-                <w:sz w:val="22"/>
-                <w:szCs w:val="22"/>
-              </w:rPr>
-              <w:t>draw Rectangles and Ovals.</w:t>
+              <w:t>and should contain all of your custom programming that you implemented for this assignment</w:t>
+            </w:r>
+            <w:r>
+              <w:rPr>
+                <w:sz w:val="22"/>
+                <w:szCs w:val="22"/>
+              </w:rPr>
+              <w:t xml:space="preserve">. You should include your full name in a comment at the beginning of the C# file that you submit. The second file should be the </w:t>
+            </w:r>
+            <w:r>
+              <w:rPr>
+                <w:sz w:val="22"/>
+                <w:szCs w:val="22"/>
+              </w:rPr>
+              <w:t>release</w:t>
+            </w:r>
+            <w:r>
+              <w:rPr>
+                <w:sz w:val="22"/>
+                <w:szCs w:val="22"/>
+              </w:rPr>
+              <w:t xml:space="preserve"> executable called “</w:t>
+            </w:r>
+            <w:r>
+              <w:rPr>
+                <w:sz w:val="22"/>
+                <w:szCs w:val="22"/>
+              </w:rPr>
+              <w:t>ShapeDrawDataServer</w:t>
+            </w:r>
+            <w:r>
+              <w:rPr>
+                <w:sz w:val="22"/>
+                <w:szCs w:val="22"/>
+              </w:rPr>
+              <w:t>.exe”</w:t>
+            </w:r>
+            <w:r>
+              <w:rPr>
+                <w:sz w:val="22"/>
+                <w:szCs w:val="22"/>
+              </w:rPr>
+              <w:t xml:space="preserve">. </w:t>
+            </w:r>
+            <w:r>
+              <w:rPr>
+                <w:sz w:val="22"/>
+                <w:szCs w:val="22"/>
+              </w:rPr>
+              <w:t xml:space="preserve">You should have test this executable </w:t>
+            </w:r>
+            <w:r>
+              <w:rPr>
+                <w:sz w:val="22"/>
+                <w:szCs w:val="22"/>
+              </w:rPr>
+              <w:t xml:space="preserve">by double clicking on </w:t>
+            </w:r>
+            <w:r>
+              <w:rPr>
+                <w:sz w:val="22"/>
+                <w:szCs w:val="22"/>
+              </w:rPr>
+              <w:t>it from</w:t>
+            </w:r>
+            <w:r>
+              <w:rPr>
+                <w:sz w:val="22"/>
+                <w:szCs w:val="22"/>
+              </w:rPr>
+              <w:t xml:space="preserve"> Windows File Explorer</w:t>
+            </w:r>
+            <w:r>
+              <w:rPr>
+                <w:sz w:val="22"/>
+                <w:szCs w:val="22"/>
+              </w:rPr>
+              <w:t xml:space="preserve"> to make sure that it works</w:t>
+            </w:r>
+            <w:r>
+              <w:rPr>
+                <w:sz w:val="22"/>
+                <w:szCs w:val="22"/>
+              </w:rPr>
+              <w:t xml:space="preserve">. </w:t>
             </w:r>
           </w:p>
         </w:tc>
@@ -1089,393 +1163,6 @@
                 <w:sz w:val="22"/>
                 <w:szCs w:val="22"/>
               </w:rPr>
-              <w:t>4</w:t>
-            </w:r>
-          </w:p>
-        </w:tc>
-      </w:tr>
-      <w:tr>
-        <w:tc>
-          <w:tcPr>
-            <w:tcW w:w="460" w:type="dxa"/>
-          </w:tcPr>
-          <w:p>
-            <w:pPr>
-              <w:jc w:val="center"/>
-              <w:rPr>
-                <w:sz w:val="22"/>
-                <w:szCs w:val="22"/>
-              </w:rPr>
-            </w:pPr>
-            <w:r>
-              <w:rPr>
-                <w:sz w:val="22"/>
-                <w:szCs w:val="22"/>
-              </w:rPr>
-              <w:t>7</w:t>
-            </w:r>
-          </w:p>
-        </w:tc>
-        <w:tc>
-          <w:tcPr>
-            <w:tcW w:w="8799" w:type="dxa"/>
-          </w:tcPr>
-          <w:p>
-            <w:pPr>
-              <w:rPr>
-                <w:sz w:val="22"/>
-                <w:szCs w:val="22"/>
-              </w:rPr>
-            </w:pPr>
-            <w:r>
-              <w:rPr>
-                <w:sz w:val="22"/>
-                <w:szCs w:val="22"/>
-              </w:rPr>
-              <w:t xml:space="preserve">Bonus points for implementing a </w:t>
-            </w:r>
-            <w:r>
-              <w:rPr>
-                <w:sz w:val="22"/>
-                <w:szCs w:val="22"/>
-              </w:rPr>
-              <w:t>Shapes</w:t>
-            </w:r>
-            <w:r>
-              <w:rPr>
-                <w:sz w:val="22"/>
-                <w:szCs w:val="22"/>
-              </w:rPr>
-              <w:t xml:space="preserve">Controller class that links </w:t>
-            </w:r>
-            <w:r>
-              <w:rPr>
-                <w:sz w:val="22"/>
-                <w:szCs w:val="22"/>
-              </w:rPr>
-              <w:t>Shapes</w:t>
-            </w:r>
-            <w:r>
-              <w:rPr>
-                <w:sz w:val="22"/>
-                <w:szCs w:val="22"/>
-              </w:rPr>
-              <w:t xml:space="preserve">Model and </w:t>
-            </w:r>
-            <w:r>
-              <w:rPr>
-                <w:sz w:val="22"/>
-                <w:szCs w:val="22"/>
-              </w:rPr>
-              <w:t xml:space="preserve">ShapesView classes </w:t>
-            </w:r>
-            <w:r>
-              <w:rPr>
-                <w:sz w:val="22"/>
-                <w:szCs w:val="22"/>
-              </w:rPr>
-              <w:t>together.</w:t>
-            </w:r>
-            <w:r>
-              <w:rPr>
-                <w:sz w:val="22"/>
-                <w:szCs w:val="22"/>
-              </w:rPr>
-              <w:t xml:space="preserve"> </w:t>
-            </w:r>
-            <w:r>
-              <w:rPr>
-                <w:sz w:val="22"/>
-                <w:szCs w:val="22"/>
-              </w:rPr>
-              <w:t>Note that a</w:t>
-            </w:r>
-            <w:r>
-              <w:rPr>
-                <w:sz w:val="22"/>
-                <w:szCs w:val="22"/>
-              </w:rPr>
-              <w:t xml:space="preserve">ny attempt to create a separate </w:t>
-            </w:r>
-            <w:r>
-              <w:rPr>
-                <w:sz w:val="22"/>
-                <w:szCs w:val="22"/>
-              </w:rPr>
-              <w:t>Shapes</w:t>
-            </w:r>
-            <w:r>
-              <w:rPr>
-                <w:sz w:val="22"/>
-                <w:szCs w:val="22"/>
-              </w:rPr>
-              <w:t xml:space="preserve">Controller </w:t>
-            </w:r>
-            <w:r>
-              <w:rPr>
-                <w:sz w:val="22"/>
-                <w:szCs w:val="22"/>
-              </w:rPr>
-              <w:t xml:space="preserve">class will get you at least a point or two. </w:t>
-            </w:r>
-          </w:p>
-        </w:tc>
-        <w:tc>
-          <w:tcPr>
-            <w:tcW w:w="811" w:type="dxa"/>
-          </w:tcPr>
-          <w:p>
-            <w:pPr>
-              <w:jc w:val="center"/>
-              <w:rPr>
-                <w:sz w:val="22"/>
-                <w:szCs w:val="22"/>
-              </w:rPr>
-            </w:pPr>
-            <w:r>
-              <w:rPr>
-                <w:sz w:val="22"/>
-                <w:szCs w:val="22"/>
-              </w:rPr>
-              <w:t>6</w:t>
-            </w:r>
-            <w:r>
-              <w:rPr>
-                <w:sz w:val="22"/>
-                <w:szCs w:val="22"/>
-              </w:rPr>
-              <w:t>*</w:t>
-            </w:r>
-          </w:p>
-        </w:tc>
-      </w:tr>
-      <w:tr>
-        <w:tc>
-          <w:tcPr>
-            <w:tcW w:w="460" w:type="dxa"/>
-          </w:tcPr>
-          <w:p>
-            <w:pPr>
-              <w:jc w:val="center"/>
-              <w:rPr>
-                <w:sz w:val="22"/>
-                <w:szCs w:val="22"/>
-              </w:rPr>
-            </w:pPr>
-            <w:r>
-              <w:rPr>
-                <w:sz w:val="22"/>
-                <w:szCs w:val="22"/>
-              </w:rPr>
-              <w:t>8</w:t>
-            </w:r>
-          </w:p>
-        </w:tc>
-        <w:tc>
-          <w:tcPr>
-            <w:tcW w:w="8799" w:type="dxa"/>
-          </w:tcPr>
-          <w:p>
-            <w:pPr>
-              <w:rPr>
-                <w:sz w:val="22"/>
-                <w:szCs w:val="22"/>
-              </w:rPr>
-            </w:pPr>
-            <w:r>
-              <w:rPr>
-                <w:sz w:val="22"/>
-                <w:szCs w:val="22"/>
-              </w:rPr>
-              <w:t xml:space="preserve">Submit </w:t>
-            </w:r>
-            <w:r>
-              <w:rPr>
-                <w:sz w:val="22"/>
-                <w:szCs w:val="22"/>
-              </w:rPr>
-              <w:t xml:space="preserve">two files. The first file should be the </w:t>
-            </w:r>
-            <w:r>
-              <w:rPr>
-                <w:sz w:val="22"/>
-                <w:szCs w:val="22"/>
-              </w:rPr>
-              <w:t>single</w:t>
-            </w:r>
-            <w:r>
-              <w:rPr>
-                <w:sz w:val="22"/>
-                <w:szCs w:val="22"/>
-              </w:rPr>
-              <w:t xml:space="preserve"> C#</w:t>
-            </w:r>
-            <w:r>
-              <w:rPr>
-                <w:sz w:val="22"/>
-                <w:szCs w:val="22"/>
-              </w:rPr>
-              <w:t xml:space="preserve"> file </w:t>
-            </w:r>
-            <w:r>
-              <w:rPr>
-                <w:sz w:val="22"/>
-                <w:szCs w:val="22"/>
-              </w:rPr>
-              <w:t xml:space="preserve">that contains your Form file. It should be named </w:t>
-            </w:r>
-            <w:r>
-              <w:rPr>
-                <w:sz w:val="22"/>
-                <w:szCs w:val="22"/>
-              </w:rPr>
-              <w:t>“</w:t>
-            </w:r>
-            <w:r>
-              <w:rPr>
-                <w:sz w:val="22"/>
-                <w:szCs w:val="22"/>
-              </w:rPr>
-              <w:t>Form1</w:t>
-            </w:r>
-            <w:r>
-              <w:rPr>
-                <w:sz w:val="22"/>
-                <w:szCs w:val="22"/>
-              </w:rPr>
-              <w:t>.</w:t>
-            </w:r>
-            <w:r>
-              <w:rPr>
-                <w:sz w:val="22"/>
-                <w:szCs w:val="22"/>
-              </w:rPr>
-              <w:t>cs</w:t>
-            </w:r>
-            <w:r>
-              <w:rPr>
-                <w:sz w:val="22"/>
-                <w:szCs w:val="22"/>
-              </w:rPr>
-              <w:t>”</w:t>
-            </w:r>
-            <w:r>
-              <w:rPr>
-                <w:sz w:val="22"/>
-                <w:szCs w:val="22"/>
-              </w:rPr>
-              <w:t xml:space="preserve"> </w:t>
-            </w:r>
-            <w:r>
-              <w:rPr>
-                <w:sz w:val="22"/>
-                <w:szCs w:val="22"/>
-              </w:rPr>
-              <w:t>and should contain all of your custom programming that you implemented for this assignment</w:t>
-            </w:r>
-            <w:r>
-              <w:rPr>
-                <w:sz w:val="22"/>
-                <w:szCs w:val="22"/>
-              </w:rPr>
-              <w:t xml:space="preserve">. You should include your full name in a comment at the beginning of the C# file that you submit. The second file should be the </w:t>
-            </w:r>
-            <w:r>
-              <w:rPr>
-                <w:sz w:val="22"/>
-                <w:szCs w:val="22"/>
-              </w:rPr>
-              <w:t>release</w:t>
-            </w:r>
-            <w:r>
-              <w:rPr>
-                <w:sz w:val="22"/>
-                <w:szCs w:val="22"/>
-              </w:rPr>
-              <w:t xml:space="preserve"> executable called “</w:t>
-            </w:r>
-            <w:r>
-              <w:rPr>
-                <w:sz w:val="22"/>
-                <w:szCs w:val="22"/>
-              </w:rPr>
-              <w:t>InternetShapeDraw</w:t>
-            </w:r>
-            <w:r>
-              <w:rPr>
-                <w:sz w:val="22"/>
-                <w:szCs w:val="22"/>
-              </w:rPr>
-              <w:t>.exe”</w:t>
-            </w:r>
-            <w:r>
-              <w:rPr>
-                <w:sz w:val="22"/>
-                <w:szCs w:val="22"/>
-              </w:rPr>
-              <w:t xml:space="preserve">. </w:t>
-            </w:r>
-            <w:r>
-              <w:rPr>
-                <w:sz w:val="22"/>
-                <w:szCs w:val="22"/>
-              </w:rPr>
-              <w:t xml:space="preserve">You should have test this executable </w:t>
-            </w:r>
-            <w:r>
-              <w:rPr>
-                <w:sz w:val="22"/>
-                <w:szCs w:val="22"/>
-              </w:rPr>
-              <w:t xml:space="preserve">by double clicking on </w:t>
-            </w:r>
-            <w:r>
-              <w:rPr>
-                <w:sz w:val="22"/>
-                <w:szCs w:val="22"/>
-              </w:rPr>
-              <w:t>it from</w:t>
-            </w:r>
-            <w:r>
-              <w:rPr>
-                <w:sz w:val="22"/>
-                <w:szCs w:val="22"/>
-              </w:rPr>
-              <w:t xml:space="preserve"> Windows File Explorer</w:t>
-            </w:r>
-            <w:r>
-              <w:rPr>
-                <w:sz w:val="22"/>
-                <w:szCs w:val="22"/>
-              </w:rPr>
-              <w:t xml:space="preserve"> to make sure that it works</w:t>
-            </w:r>
-            <w:r>
-              <w:rPr>
-                <w:sz w:val="22"/>
-                <w:szCs w:val="22"/>
-              </w:rPr>
-              <w:t xml:space="preserve">. </w:t>
-            </w:r>
-          </w:p>
-        </w:tc>
-        <w:tc>
-          <w:tcPr>
-            <w:tcW w:w="811" w:type="dxa"/>
-          </w:tcPr>
-          <w:p>
-            <w:pPr>
-              <w:jc w:val="center"/>
-              <w:rPr>
-                <w:sz w:val="22"/>
-                <w:szCs w:val="22"/>
-              </w:rPr>
-            </w:pPr>
-            <w:r>
-              <w:rPr>
-                <w:sz w:val="22"/>
-                <w:szCs w:val="22"/>
-              </w:rPr>
               <w:t>2</w:t>
             </w:r>
           </w:p>
@@ -1503,7 +1190,35 @@
           <w:sz w:val="22"/>
           <w:szCs w:val="22"/>
         </w:rPr>
-        <w:t>If your solution does not compile and execute without errors when it is submitted, you will lose 6 points AND I will send it back to you to fix and resubmit before I attempt to continue grading the assignment.</w:t>
+        <w:t xml:space="preserve">If your solution does not compile and execute without errors when it is submitted, you will lose </w:t>
+      </w:r>
+      <w:r>
+        <w:rPr>
+          <w:sz w:val="22"/>
+          <w:szCs w:val="22"/>
+        </w:rPr>
+        <w:t>at least 4</w:t>
+      </w:r>
+      <w:r>
+        <w:rPr>
+          <w:sz w:val="22"/>
+          <w:szCs w:val="22"/>
+        </w:rPr>
+        <w:t xml:space="preserve"> points AND I </w:t>
+      </w:r>
+      <w:r>
+        <w:rPr>
+          <w:sz w:val="22"/>
+          <w:szCs w:val="22"/>
+        </w:rPr>
+        <w:t>may</w:t>
+      </w:r>
+      <w:r>
+        <w:rPr>
+          <w:sz w:val="22"/>
+          <w:szCs w:val="22"/>
+        </w:rPr>
+        <w:t xml:space="preserve"> send it back to you to fix and resubmit before I attempt to continue grading the assignment.</w:t>
       </w:r>
     </w:p>
     <w:p>

--- a/CPSC-24500/Week08/2017SpringW08ProgrammingAssignment.docx
+++ b/CPSC-24500/Week08/2017SpringW08ProgrammingAssignment.docx
@@ -486,23 +486,7 @@
                   <w:sz w:val="22"/>
                   <w:szCs w:val="22"/>
                 </w:rPr>
-                <w:t>http://www.epogue.info/CPSC-24500/Week07/Inter</w:t>
-              </w:r>
-              <w:r>
-                <w:rPr>
-                  <w:rStyle w:val="Hyperlink"/>
-                  <w:sz w:val="22"/>
-                  <w:szCs w:val="22"/>
-                </w:rPr>
-                <w:t>n</w:t>
-              </w:r>
-              <w:r>
-                <w:rPr>
-                  <w:rStyle w:val="Hyperlink"/>
-                  <w:sz w:val="22"/>
-                  <w:szCs w:val="22"/>
-                </w:rPr>
-                <w:t>etShapeDraw.xml</w:t>
+                <w:t>http://www.epogue.info/CPSC-24500/Week07/InternetShapeDraw.xml</w:t>
               </w:r>
             </w:hyperlink>
           </w:p>
@@ -721,66 +705,52 @@
                 <w:sz w:val="22"/>
                 <w:szCs w:val="22"/>
               </w:rPr>
-              <w:t>Provide a sockets interface on por</w:t>
+              <w:t xml:space="preserve">Provide a sockets interface on port 11001 that responds to the “Get-ShapesAndColors&lt;EOF&gt;” request by returning an XML document </w:t>
+            </w:r>
+            <w:r>
+              <w:rPr>
+                <w:sz w:val="22"/>
+                <w:szCs w:val="22"/>
+              </w:rPr>
+              <w:t>similar to</w:t>
+            </w:r>
+            <w:r>
+              <w:rPr>
+                <w:sz w:val="22"/>
+                <w:szCs w:val="22"/>
+              </w:rPr>
+              <w:t xml:space="preserve"> InteretShapeDraw.xml </w:t>
+            </w:r>
+            <w:r>
+              <w:rPr>
+                <w:sz w:val="22"/>
+                <w:szCs w:val="22"/>
+              </w:rPr>
+              <w:t xml:space="preserve">that is aggregated to include </w:t>
+            </w:r>
+            <w:r>
+              <w:rPr>
+                <w:sz w:val="22"/>
+                <w:szCs w:val="22"/>
+              </w:rPr>
+              <w:t xml:space="preserve">a color </w:t>
+            </w:r>
+            <w:r>
+              <w:rPr>
+                <w:sz w:val="22"/>
+                <w:szCs w:val="22"/>
+              </w:rPr>
+              <w:t xml:space="preserve">field </w:t>
+            </w:r>
+            <w:r>
+              <w:rPr>
+                <w:sz w:val="22"/>
+                <w:szCs w:val="22"/>
+              </w:rPr>
+              <w:t>and tags</w:t>
             </w:r>
             <w:bookmarkStart w:id="0" w:name="_GoBack"/>
             <w:bookmarkEnd w:id="0"/>
-            <w:r>
-              <w:rPr>
-                <w:sz w:val="22"/>
-                <w:szCs w:val="22"/>
-              </w:rPr>
-              <w:t xml:space="preserve">t 11001 that responds to the “Get-ShapesAndColors&lt;EOF&gt;” request by returning an XML document </w:t>
-            </w:r>
-            <w:r>
-              <w:rPr>
-                <w:sz w:val="22"/>
-                <w:szCs w:val="22"/>
-              </w:rPr>
-              <w:t>similar to</w:t>
-            </w:r>
-            <w:r>
-              <w:rPr>
-                <w:sz w:val="22"/>
-                <w:szCs w:val="22"/>
-              </w:rPr>
-              <w:t xml:space="preserve"> InteretShapeDraw.xml </w:t>
-            </w:r>
-            <w:r>
-              <w:rPr>
-                <w:sz w:val="22"/>
-                <w:szCs w:val="22"/>
-              </w:rPr>
-              <w:t xml:space="preserve">that is aggregated to include </w:t>
-            </w:r>
-            <w:r>
-              <w:rPr>
-                <w:sz w:val="22"/>
-                <w:szCs w:val="22"/>
-              </w:rPr>
-              <w:t xml:space="preserve">a color </w:t>
-            </w:r>
-            <w:r>
-              <w:rPr>
-                <w:sz w:val="22"/>
-                <w:szCs w:val="22"/>
-              </w:rPr>
-              <w:t xml:space="preserve">field and  </w:t>
-            </w:r>
-            <w:r>
-              <w:rPr>
-                <w:sz w:val="22"/>
-                <w:szCs w:val="22"/>
-              </w:rPr>
-              <w:t>tag</w:t>
-            </w:r>
-            <w:r>
-              <w:rPr>
-                <w:sz w:val="22"/>
-                <w:szCs w:val="22"/>
-              </w:rPr>
-              <w:t>s</w:t>
-            </w:r>
             <w:r>
               <w:rPr>
                 <w:sz w:val="22"/>

--- a/CPSC-24500/Week08/2017SpringW08ProgrammingAssignment.docx
+++ b/CPSC-24500/Week08/2017SpringW08ProgrammingAssignment.docx
@@ -705,7 +705,35 @@
                 <w:sz w:val="22"/>
                 <w:szCs w:val="22"/>
               </w:rPr>
-              <w:t xml:space="preserve">Provide a sockets interface on port 11001 that responds to the “Get-ShapesAndColors&lt;EOF&gt;” request by returning an XML document </w:t>
+              <w:t>Provide a sockets interface on port 11001 that responds to the “</w:t>
+            </w:r>
+            <w:r>
+              <w:rPr>
+                <w:sz w:val="22"/>
+                <w:szCs w:val="22"/>
+              </w:rPr>
+              <w:t>get-shapesandcolors;</w:t>
+            </w:r>
+            <w:r>
+              <w:rPr>
+                <w:sz w:val="22"/>
+                <w:szCs w:val="22"/>
+              </w:rPr>
+              <w:t>”</w:t>
+            </w:r>
+            <w:r>
+              <w:rPr>
+                <w:sz w:val="22"/>
+                <w:szCs w:val="22"/>
+              </w:rPr>
+              <w:t xml:space="preserve"> (all lower case”</w:t>
+            </w:r>
+            <w:r>
+              <w:rPr>
+                <w:sz w:val="22"/>
+                <w:szCs w:val="22"/>
+              </w:rPr>
+              <w:t xml:space="preserve"> request by returning an XML document </w:t>
             </w:r>
             <w:r>
               <w:rPr>
@@ -749,8 +777,6 @@
               </w:rPr>
               <w:t>and tags</w:t>
             </w:r>
-            <w:bookmarkStart w:id="0" w:name="_GoBack"/>
-            <w:bookmarkEnd w:id="0"/>
             <w:r>
               <w:rPr>
                 <w:sz w:val="22"/>
@@ -794,16 +820,32 @@
               </w:rPr>
               <w:t xml:space="preserve"> </w:t>
             </w:r>
-            <w:hyperlink r:id="rId9" w:history="1">
-              <w:r>
-                <w:rPr>
-                  <w:rStyle w:val="Hyperlink"/>
-                  <w:sz w:val="22"/>
-                  <w:szCs w:val="22"/>
-                </w:rPr>
-                <w:t>http://www.epogue.info/CPSC-24500/Week08/ShapeDrawDataServerResponse.xml</w:t>
-              </w:r>
-            </w:hyperlink>
+            <w:bookmarkStart w:id="0" w:name="_GoBack"/>
+            <w:r>
+              <w:fldChar w:fldCharType="begin"/>
+            </w:r>
+            <w:r>
+              <w:instrText xml:space="preserve"> HYPERLINK "http://www.epogue.info/CPSC-24500/Week08/ShapeDrawDataServerResponse.xml" </w:instrText>
+            </w:r>
+            <w:r>
+              <w:fldChar w:fldCharType="separate"/>
+            </w:r>
+            <w:r>
+              <w:rPr>
+                <w:rStyle w:val="Hyperlink"/>
+                <w:sz w:val="22"/>
+                <w:szCs w:val="22"/>
+              </w:rPr>
+              <w:t>http://www.epogue.info/CPSC-24500/Week08/ShapeDrawDataServerResponse.xml</w:t>
+            </w:r>
+            <w:r>
+              <w:rPr>
+                <w:rStyle w:val="Hyperlink"/>
+                <w:sz w:val="22"/>
+                <w:szCs w:val="22"/>
+              </w:rPr>
+              <w:fldChar w:fldCharType="end"/>
+            </w:r>
             <w:r>
               <w:rPr>
                 <w:sz w:val="22"/>
@@ -811,6 +853,7 @@
               </w:rPr>
               <w:t xml:space="preserve"> </w:t>
             </w:r>
+            <w:bookmarkEnd w:id="0"/>
           </w:p>
         </w:tc>
         <w:tc>
@@ -830,7 +873,7 @@
                 <w:sz w:val="22"/>
                 <w:szCs w:val="22"/>
               </w:rPr>
-              <w:t>6</w:t>
+              <w:t>4</w:t>
             </w:r>
           </w:p>
         </w:tc>
@@ -873,7 +916,7 @@
                 <w:sz w:val="22"/>
                 <w:szCs w:val="22"/>
               </w:rPr>
-              <w:t>Update the InternetShapeDraw application so that it utilizes the socket interface provided in step 4 above and displays the shapes with the given colors.</w:t>
+              <w:t xml:space="preserve">Compile and utilize the ShapeDrawDataClient to test your application. </w:t>
             </w:r>
           </w:p>
         </w:tc>
@@ -894,7 +937,7 @@
                 <w:sz w:val="22"/>
                 <w:szCs w:val="22"/>
               </w:rPr>
-              <w:t>*</w:t>
+              <w:t>2</w:t>
             </w:r>
           </w:p>
         </w:tc>
@@ -918,6 +961,77 @@
                 <w:szCs w:val="22"/>
               </w:rPr>
               <w:t>6</w:t>
+            </w:r>
+          </w:p>
+        </w:tc>
+        <w:tc>
+          <w:tcPr>
+            <w:tcW w:w="8799" w:type="dxa"/>
+          </w:tcPr>
+          <w:p>
+            <w:pPr>
+              <w:rPr>
+                <w:sz w:val="22"/>
+                <w:szCs w:val="22"/>
+              </w:rPr>
+            </w:pPr>
+            <w:r>
+              <w:rPr>
+                <w:sz w:val="22"/>
+                <w:szCs w:val="22"/>
+              </w:rPr>
+              <w:t>Update the InternetShapeDraw application so that it utilizes the socket interface provided in step 4 above and displays the shapes with the given colors.</w:t>
+            </w:r>
+          </w:p>
+        </w:tc>
+        <w:tc>
+          <w:tcPr>
+            <w:tcW w:w="811" w:type="dxa"/>
+          </w:tcPr>
+          <w:p>
+            <w:pPr>
+              <w:jc w:val="center"/>
+              <w:rPr>
+                <w:sz w:val="22"/>
+                <w:szCs w:val="22"/>
+              </w:rPr>
+            </w:pPr>
+            <w:r>
+              <w:rPr>
+                <w:sz w:val="22"/>
+                <w:szCs w:val="22"/>
+              </w:rPr>
+              <w:t>6</w:t>
+            </w:r>
+            <w:r>
+              <w:rPr>
+                <w:sz w:val="22"/>
+                <w:szCs w:val="22"/>
+              </w:rPr>
+              <w:t>*</w:t>
+            </w:r>
+          </w:p>
+        </w:tc>
+      </w:tr>
+      <w:tr>
+        <w:tc>
+          <w:tcPr>
+            <w:tcW w:w="460" w:type="dxa"/>
+          </w:tcPr>
+          <w:p>
+            <w:pPr>
+              <w:jc w:val="center"/>
+              <w:rPr>
+                <w:sz w:val="22"/>
+                <w:szCs w:val="22"/>
+              </w:rPr>
+            </w:pPr>
+            <w:r>
+              <w:rPr>
+                <w:sz w:val="22"/>
+                <w:szCs w:val="22"/>
+              </w:rPr>
+              <w:t>7</w:t>
             </w:r>
           </w:p>
         </w:tc>

--- a/CPSC-24500/Week08/2017SpringW08ProgrammingAssignment.docx
+++ b/CPSC-24500/Week08/2017SpringW08ProgrammingAssignment.docx
@@ -486,7 +486,23 @@
                   <w:sz w:val="22"/>
                   <w:szCs w:val="22"/>
                 </w:rPr>
-                <w:t>http://www.epogue.info/CPSC-24500/Week07/InternetShapeDraw.xml</w:t>
+                <w:t>http://www.epogue.info/CPSC-24500/Week07/</w:t>
+              </w:r>
+              <w:r>
+                <w:rPr>
+                  <w:rStyle w:val="Hyperlink"/>
+                  <w:sz w:val="22"/>
+                  <w:szCs w:val="22"/>
+                </w:rPr>
+                <w:t>I</w:t>
+              </w:r>
+              <w:r>
+                <w:rPr>
+                  <w:rStyle w:val="Hyperlink"/>
+                  <w:sz w:val="22"/>
+                  <w:szCs w:val="22"/>
+                </w:rPr>
+                <w:t>nternetShapeDraw.xml</w:t>
               </w:r>
             </w:hyperlink>
           </w:p>
@@ -640,7 +656,23 @@
                   <w:sz w:val="22"/>
                   <w:szCs w:val="22"/>
                 </w:rPr>
-                <w:t>http://www.epogue.info/CPSC-24500/Week08/ShapeDrawColors.xml</w:t>
+                <w:t>http://www.epogue.info/CPSC-24500/We</w:t>
+              </w:r>
+              <w:r>
+                <w:rPr>
+                  <w:rStyle w:val="Hyperlink"/>
+                  <w:sz w:val="22"/>
+                  <w:szCs w:val="22"/>
+                </w:rPr>
+                <w:t>e</w:t>
+              </w:r>
+              <w:r>
+                <w:rPr>
+                  <w:rStyle w:val="Hyperlink"/>
+                  <w:sz w:val="22"/>
+                  <w:szCs w:val="22"/>
+                </w:rPr>
+                <w:t>k08/ShapeDrawColors.xml</w:t>
               </w:r>
             </w:hyperlink>
           </w:p>
@@ -820,32 +852,34 @@
               </w:rPr>
               <w:t xml:space="preserve"> </w:t>
             </w:r>
-            <w:bookmarkStart w:id="0" w:name="_GoBack"/>
-            <w:r>
-              <w:fldChar w:fldCharType="begin"/>
-            </w:r>
-            <w:r>
-              <w:instrText xml:space="preserve"> HYPERLINK "http://www.epogue.info/CPSC-24500/Week08/ShapeDrawDataServerResponse.xml" </w:instrText>
-            </w:r>
-            <w:r>
-              <w:fldChar w:fldCharType="separate"/>
-            </w:r>
-            <w:r>
-              <w:rPr>
-                <w:rStyle w:val="Hyperlink"/>
-                <w:sz w:val="22"/>
-                <w:szCs w:val="22"/>
-              </w:rPr>
-              <w:t>http://www.epogue.info/CPSC-24500/Week08/ShapeDrawDataServerResponse.xml</w:t>
-            </w:r>
-            <w:r>
-              <w:rPr>
-                <w:rStyle w:val="Hyperlink"/>
-                <w:sz w:val="22"/>
-                <w:szCs w:val="22"/>
-              </w:rPr>
-              <w:fldChar w:fldCharType="end"/>
-            </w:r>
+            <w:hyperlink r:id="rId9" w:history="1">
+              <w:r>
+                <w:rPr>
+                  <w:rStyle w:val="Hyperlink"/>
+                  <w:sz w:val="22"/>
+                  <w:szCs w:val="22"/>
+                </w:rPr>
+                <w:t>http://www.epogue.info/CPSC-24500/Week0</w:t>
+              </w:r>
+              <w:bookmarkStart w:id="0" w:name="_GoBack"/>
+              <w:bookmarkEnd w:id="0"/>
+              <w:r>
+                <w:rPr>
+                  <w:rStyle w:val="Hyperlink"/>
+                  <w:sz w:val="22"/>
+                  <w:szCs w:val="22"/>
+                </w:rPr>
+                <w:t>8</w:t>
+              </w:r>
+              <w:r>
+                <w:rPr>
+                  <w:rStyle w:val="Hyperlink"/>
+                  <w:sz w:val="22"/>
+                  <w:szCs w:val="22"/>
+                </w:rPr>
+                <w:t>/ShapeDrawDataServerResponse.xml</w:t>
+              </w:r>
+            </w:hyperlink>
             <w:r>
               <w:rPr>
                 <w:sz w:val="22"/>
@@ -853,7 +887,6 @@
               </w:rPr>
               <w:t xml:space="preserve"> </w:t>
             </w:r>
-            <w:bookmarkEnd w:id="0"/>
           </w:p>
         </w:tc>
         <w:tc>
@@ -1142,7 +1175,21 @@
                 <w:sz w:val="22"/>
                 <w:szCs w:val="22"/>
               </w:rPr>
-              <w:t>and should contain all of your custom programming that you implemented for this assignment</w:t>
+              <w:t xml:space="preserve">and should contain </w:t>
+            </w:r>
+            <w:r>
+              <w:rPr>
+                <w:sz w:val="22"/>
+                <w:szCs w:val="22"/>
+              </w:rPr>
+              <w:t xml:space="preserve">all of the </w:t>
+            </w:r>
+            <w:r>
+              <w:rPr>
+                <w:sz w:val="22"/>
+                <w:szCs w:val="22"/>
+              </w:rPr>
+              <w:t>custom programming that you implemented for this assignment</w:t>
             </w:r>
             <w:r>
               <w:rPr>
@@ -1191,7 +1238,14 @@
                 <w:sz w:val="22"/>
                 <w:szCs w:val="22"/>
               </w:rPr>
-              <w:t xml:space="preserve">You should have test this executable </w:t>
+              <w:t>You should have test this executable</w:t>
+            </w:r>
+            <w:r>
+              <w:rPr>
+                <w:sz w:val="22"/>
+                <w:szCs w:val="22"/>
+              </w:rPr>
+              <w:t xml:space="preserve"> </w:t>
             </w:r>
             <w:r>
               <w:rPr>
